--- a/problems.docx
+++ b/problems.docx
@@ -394,9 +394,6 @@
       <w:pPr>
         <w:pStyle w:val="a3"/>
         <w:ind w:left="360" w:firstLineChars="0" w:firstLine="0"/>
-        <w:rPr>
-          <w:rFonts w:hint="eastAsia"/>
-        </w:rPr>
       </w:pPr>
       <w:r>
         <w:rPr>
@@ -440,18 +437,17 @@
       </w:r>
     </w:p>
     <w:p>
-      <w:r>
-        <w:rPr>
-          <w:rFonts w:hint="eastAsia"/>
-        </w:rPr>
-        <w:t>3</w:t>
-      </w:r>
-      <w:r>
-        <w:rPr>
-          <w:rFonts w:hint="eastAsia"/>
-        </w:rPr>
-        <w:t>、</w:t>
-      </w:r>
+      <w:pPr>
+        <w:pStyle w:val="a3"/>
+        <w:numPr>
+          <w:ilvl w:val="0"/>
+          <w:numId w:val="1"/>
+        </w:numPr>
+        <w:ind w:firstLineChars="0"/>
+        <w:rPr>
+          <w:rFonts w:hint="eastAsia"/>
+        </w:rPr>
+      </w:pPr>
       <w:r>
         <w:rPr>
           <w:rFonts w:hint="eastAsia"/>
@@ -493,6 +489,75 @@
           <w:rFonts w:hint="eastAsia"/>
         </w:rPr>
         <w:t>？</w:t>
+      </w:r>
+    </w:p>
+    <w:p>
+      <w:pPr>
+        <w:pStyle w:val="a3"/>
+        <w:numPr>
+          <w:ilvl w:val="0"/>
+          <w:numId w:val="1"/>
+        </w:numPr>
+        <w:ind w:firstLineChars="0"/>
+        <w:rPr>
+          <w:rFonts w:hint="eastAsia"/>
+        </w:rPr>
+      </w:pPr>
+      <w:proofErr w:type="spellStart"/>
+      <w:r>
+        <w:t>ng-csp</w:t>
+      </w:r>
+      <w:proofErr w:type="spellEnd"/>
+      <w:r>
+        <w:t>怎么限制</w:t>
+      </w:r>
+      <w:proofErr w:type="spellStart"/>
+      <w:r>
+        <w:t>eval</w:t>
+      </w:r>
+      <w:proofErr w:type="spellEnd"/>
+      <w:r>
+        <w:rPr>
+          <w:rFonts w:hint="eastAsia"/>
+        </w:rPr>
+        <w:t>()</w:t>
+      </w:r>
+      <w:r>
+        <w:rPr>
+          <w:rFonts w:hint="eastAsia"/>
+        </w:rPr>
+        <w:t>运行和限制注入内联样式</w:t>
+      </w:r>
+      <w:r>
+        <w:rPr>
+          <w:rFonts w:hint="eastAsia"/>
+        </w:rPr>
+        <w:t>？</w:t>
+      </w:r>
+    </w:p>
+    <w:p>
+      <w:pPr>
+        <w:pStyle w:val="a3"/>
+        <w:numPr>
+          <w:ilvl w:val="0"/>
+          <w:numId w:val="1"/>
+        </w:numPr>
+        <w:ind w:firstLineChars="0"/>
+      </w:pPr>
+      <w:r>
+        <w:t>Ng-</w:t>
+      </w:r>
+      <w:r>
+        <w:rPr>
+          <w:rFonts w:hint="eastAsia"/>
+        </w:rPr>
+        <w:t>include</w:t>
+      </w:r>
+      <w:r>
+        <w:rPr>
+          <w:rFonts w:hint="eastAsia"/>
+        </w:rPr>
+        <w:t>本地使用时存在跨域问题，如何解决</w:t>
       </w:r>
       <w:bookmarkStart w:id="0" w:name="_GoBack"/>
       <w:bookmarkEnd w:id="0"/>

--- a/problems.docx
+++ b/problems.docx
@@ -444,9 +444,6 @@
           <w:numId w:val="1"/>
         </w:numPr>
         <w:ind w:firstLineChars="0"/>
-        <w:rPr>
-          <w:rFonts w:hint="eastAsia"/>
-        </w:rPr>
       </w:pPr>
       <w:r>
         <w:rPr>
@@ -499,9 +496,6 @@
           <w:numId w:val="1"/>
         </w:numPr>
         <w:ind w:firstLineChars="0"/>
-        <w:rPr>
-          <w:rFonts w:hint="eastAsia"/>
-        </w:rPr>
       </w:pPr>
       <w:proofErr w:type="spellStart"/>
       <w:r>
@@ -543,6 +537,9 @@
           <w:numId w:val="1"/>
         </w:numPr>
         <w:ind w:firstLineChars="0"/>
+        <w:rPr>
+          <w:rFonts w:hint="eastAsia"/>
+        </w:rPr>
       </w:pPr>
       <w:r>
         <w:t>Ng-</w:t>
@@ -558,6 +555,300 @@
           <w:rFonts w:hint="eastAsia"/>
         </w:rPr>
         <w:t>本地使用时存在跨域问题，如何解决</w:t>
+      </w:r>
+    </w:p>
+    <w:p>
+      <w:pPr>
+        <w:pStyle w:val="a3"/>
+        <w:numPr>
+          <w:ilvl w:val="0"/>
+          <w:numId w:val="1"/>
+        </w:numPr>
+        <w:ind w:firstLineChars="0"/>
+        <w:rPr>
+          <w:rFonts w:hint="eastAsia"/>
+        </w:rPr>
+      </w:pPr>
+      <w:r>
+        <w:rPr>
+          <w:rFonts w:hint="eastAsia"/>
+        </w:rPr>
+        <w:t>.directive</w:t>
+      </w:r>
+      <w:r>
+        <w:rPr>
+          <w:rFonts w:hint="eastAsia"/>
+        </w:rPr>
+        <w:t>创建自定义指令时，</w:t>
+      </w:r>
+      <w:r>
+        <w:rPr>
+          <w:rFonts w:hint="eastAsia"/>
+        </w:rPr>
+        <w:t>scope</w:t>
+      </w:r>
+      <w:r>
+        <w:rPr>
+          <w:rFonts w:hint="eastAsia"/>
+        </w:rPr>
+        <w:t>为</w:t>
+      </w:r>
+      <w:r>
+        <w:rPr>
+          <w:rFonts w:hint="eastAsia"/>
+        </w:rPr>
+        <w:t>true</w:t>
+      </w:r>
+      <w:r>
+        <w:rPr>
+          <w:rFonts w:hint="eastAsia"/>
+        </w:rPr>
+        <w:t>时，</w:t>
+      </w:r>
+      <w:proofErr w:type="gramStart"/>
+      <w:r>
+        <w:rPr>
+          <w:rFonts w:hint="eastAsia"/>
+        </w:rPr>
+        <w:t>如果父级作用域</w:t>
+      </w:r>
+      <w:proofErr w:type="gramEnd"/>
+      <w:r>
+        <w:rPr>
+          <w:rFonts w:hint="eastAsia"/>
+        </w:rPr>
+        <w:t>和子级作用域同时存在同名的双向绑定数据模型，在子级输入域获取焦点之前，</w:t>
+      </w:r>
+      <w:proofErr w:type="gramStart"/>
+      <w:r>
+        <w:rPr>
+          <w:rFonts w:hint="eastAsia"/>
+        </w:rPr>
+        <w:t>父级的</w:t>
+      </w:r>
+      <w:proofErr w:type="gramEnd"/>
+      <w:r>
+        <w:rPr>
+          <w:rFonts w:hint="eastAsia"/>
+        </w:rPr>
+        <w:t>模型还是会影响子级的作用域。</w:t>
+      </w:r>
+    </w:p>
+    <w:p>
+      <w:pPr>
+        <w:pStyle w:val="a3"/>
+        <w:ind w:left="360" w:firstLineChars="0" w:firstLine="0"/>
+        <w:rPr>
+          <w:rFonts w:hint="eastAsia"/>
+        </w:rPr>
+      </w:pPr>
+      <w:r>
+        <w:rPr>
+          <w:noProof/>
+        </w:rPr>
+        <w:drawing>
+          <wp:inline distT="0" distB="0" distL="0" distR="0" wp14:anchorId="11BC1AC4" wp14:editId="785B7DEF">
+            <wp:extent cx="3505504" cy="1752752"/>
+            <wp:effectExtent l="0" t="0" r="0" b="0"/>
+            <wp:docPr id="8" name="图片 8"/>
+            <wp:cNvGraphicFramePr>
+              <a:graphicFrameLocks xmlns:a="http://schemas.openxmlformats.org/drawingml/2006/main" noChangeAspect="1"/>
+            </wp:cNvGraphicFramePr>
+            <a:graphic xmlns:a="http://schemas.openxmlformats.org/drawingml/2006/main">
+              <a:graphicData uri="http://schemas.openxmlformats.org/drawingml/2006/picture">
+                <pic:pic xmlns:pic="http://schemas.openxmlformats.org/drawingml/2006/picture">
+                  <pic:nvPicPr>
+                    <pic:cNvPr id="0" name=""/>
+                    <pic:cNvPicPr/>
+                  </pic:nvPicPr>
+                  <pic:blipFill>
+                    <a:blip r:embed="rId12"/>
+                    <a:stretch>
+                      <a:fillRect/>
+                    </a:stretch>
+                  </pic:blipFill>
+                  <pic:spPr>
+                    <a:xfrm>
+                      <a:off x="0" y="0"/>
+                      <a:ext cx="3505504" cy="1752752"/>
+                    </a:xfrm>
+                    <a:prstGeom prst="rect">
+                      <a:avLst/>
+                    </a:prstGeom>
+                  </pic:spPr>
+                </pic:pic>
+              </a:graphicData>
+            </a:graphic>
+          </wp:inline>
+        </w:drawing>
+      </w:r>
+    </w:p>
+    <w:p>
+      <w:pPr>
+        <w:pStyle w:val="a3"/>
+        <w:numPr>
+          <w:ilvl w:val="0"/>
+          <w:numId w:val="1"/>
+        </w:numPr>
+        <w:ind w:firstLineChars="0"/>
+        <w:rPr>
+          <w:rFonts w:hint="eastAsia"/>
+        </w:rPr>
+      </w:pPr>
+      <w:r>
+        <w:rPr>
+          <w:rFonts w:hint="eastAsia"/>
+        </w:rPr>
+        <w:t>自定义指令，</w:t>
+      </w:r>
+      <w:r>
+        <w:rPr>
+          <w:rFonts w:hint="eastAsia"/>
+        </w:rPr>
+        <w:t>scope</w:t>
+      </w:r>
+      <w:r>
+        <w:rPr>
+          <w:rFonts w:hint="eastAsia"/>
+        </w:rPr>
+        <w:t>对象中定义方法，绑定到</w:t>
+      </w:r>
+      <w:proofErr w:type="spellStart"/>
+      <w:r>
+        <w:rPr>
+          <w:rFonts w:hint="eastAsia"/>
+        </w:rPr>
+        <w:t>ng</w:t>
+      </w:r>
+      <w:proofErr w:type="spellEnd"/>
+      <w:r>
+        <w:rPr>
+          <w:rFonts w:hint="eastAsia"/>
+        </w:rPr>
+        <w:t>-click</w:t>
+      </w:r>
+      <w:r>
+        <w:rPr>
+          <w:rFonts w:hint="eastAsia"/>
+        </w:rPr>
+        <w:t>中，使用指令的时候为什么要写成</w:t>
+      </w:r>
+      <w:r>
+        <w:rPr>
+          <w:rFonts w:hint="eastAsia"/>
+        </w:rPr>
+        <w:t>fun()</w:t>
+      </w:r>
+      <w:r>
+        <w:rPr>
+          <w:rFonts w:hint="eastAsia"/>
+        </w:rPr>
+        <w:t>的完整形式？</w:t>
+      </w:r>
+    </w:p>
+    <w:p>
+      <w:pPr>
+        <w:pStyle w:val="a3"/>
+        <w:ind w:left="360" w:firstLineChars="0" w:firstLine="0"/>
+        <w:rPr>
+          <w:rFonts w:hint="eastAsia"/>
+        </w:rPr>
+      </w:pPr>
+      <w:r>
+        <w:rPr>
+          <w:noProof/>
+        </w:rPr>
+        <w:lastRenderedPageBreak/>
+        <w:drawing>
+          <wp:inline distT="0" distB="0" distL="0" distR="0" wp14:anchorId="5DB92597" wp14:editId="598BEC09">
+            <wp:extent cx="5274310" cy="1714151"/>
+            <wp:effectExtent l="0" t="0" r="2540" b="635"/>
+            <wp:docPr id="9" name="图片 9"/>
+            <wp:cNvGraphicFramePr>
+              <a:graphicFrameLocks xmlns:a="http://schemas.openxmlformats.org/drawingml/2006/main" noChangeAspect="1"/>
+            </wp:cNvGraphicFramePr>
+            <a:graphic xmlns:a="http://schemas.openxmlformats.org/drawingml/2006/main">
+              <a:graphicData uri="http://schemas.openxmlformats.org/drawingml/2006/picture">
+                <pic:pic xmlns:pic="http://schemas.openxmlformats.org/drawingml/2006/picture">
+                  <pic:nvPicPr>
+                    <pic:cNvPr id="0" name=""/>
+                    <pic:cNvPicPr/>
+                  </pic:nvPicPr>
+                  <pic:blipFill>
+                    <a:blip r:embed="rId13"/>
+                    <a:stretch>
+                      <a:fillRect/>
+                    </a:stretch>
+                  </pic:blipFill>
+                  <pic:spPr>
+                    <a:xfrm>
+                      <a:off x="0" y="0"/>
+                      <a:ext cx="5274310" cy="1714151"/>
+                    </a:xfrm>
+                    <a:prstGeom prst="rect">
+                      <a:avLst/>
+                    </a:prstGeom>
+                  </pic:spPr>
+                </pic:pic>
+              </a:graphicData>
+            </a:graphic>
+          </wp:inline>
+        </w:drawing>
+      </w:r>
+    </w:p>
+    <w:p>
+      <w:pPr>
+        <w:pStyle w:val="a3"/>
+        <w:ind w:left="360" w:firstLineChars="0" w:firstLine="0"/>
+        <w:rPr>
+          <w:rFonts w:hint="eastAsia"/>
+        </w:rPr>
+      </w:pPr>
+    </w:p>
+    <w:p>
+      <w:pPr>
+        <w:pStyle w:val="a3"/>
+        <w:ind w:left="360" w:firstLineChars="0" w:firstLine="0"/>
+      </w:pPr>
+      <w:r>
+        <w:rPr>
+          <w:noProof/>
+        </w:rPr>
+        <w:drawing>
+          <wp:inline distT="0" distB="0" distL="0" distR="0" wp14:anchorId="7B47293A" wp14:editId="15266FD2">
+            <wp:extent cx="5274310" cy="371766"/>
+            <wp:effectExtent l="0" t="0" r="2540" b="9525"/>
+            <wp:docPr id="10" name="图片 10"/>
+            <wp:cNvGraphicFramePr>
+              <a:graphicFrameLocks xmlns:a="http://schemas.openxmlformats.org/drawingml/2006/main" noChangeAspect="1"/>
+            </wp:cNvGraphicFramePr>
+            <a:graphic xmlns:a="http://schemas.openxmlformats.org/drawingml/2006/main">
+              <a:graphicData uri="http://schemas.openxmlformats.org/drawingml/2006/picture">
+                <pic:pic xmlns:pic="http://schemas.openxmlformats.org/drawingml/2006/picture">
+                  <pic:nvPicPr>
+                    <pic:cNvPr id="0" name=""/>
+                    <pic:cNvPicPr/>
+                  </pic:nvPicPr>
+                  <pic:blipFill>
+                    <a:blip r:embed="rId14"/>
+                    <a:stretch>
+                      <a:fillRect/>
+                    </a:stretch>
+                  </pic:blipFill>
+                  <pic:spPr>
+                    <a:xfrm>
+                      <a:off x="0" y="0"/>
+                      <a:ext cx="5274310" cy="371766"/>
+                    </a:xfrm>
+                    <a:prstGeom prst="rect">
+                      <a:avLst/>
+                    </a:prstGeom>
+                  </pic:spPr>
+                </pic:pic>
+              </a:graphicData>
+            </a:graphic>
+          </wp:inline>
+        </w:drawing>
       </w:r>
       <w:bookmarkStart w:id="0" w:name="_GoBack"/>
       <w:bookmarkEnd w:id="0"/>

--- a/problems.docx
+++ b/problems.docx
@@ -11,44 +11,20 @@
         </w:numPr>
         <w:ind w:firstLineChars="0"/>
       </w:pPr>
-      <w:proofErr w:type="spellStart"/>
-      <w:r>
-        <w:rPr>
-          <w:rFonts w:hint="eastAsia"/>
-        </w:rPr>
-        <w:t>ng</w:t>
-      </w:r>
-      <w:proofErr w:type="spellEnd"/>
-      <w:r>
-        <w:rPr>
-          <w:rFonts w:hint="eastAsia"/>
-        </w:rPr>
-        <w:t>-app=</w:t>
-      </w:r>
-      <w:proofErr w:type="gramStart"/>
+      <w:r>
+        <w:rPr>
+          <w:rFonts w:hint="eastAsia"/>
+        </w:rPr>
+        <w:t>ng-app=</w:t>
+      </w:r>
       <w:r>
         <w:t>””</w:t>
       </w:r>
-      <w:proofErr w:type="gramEnd"/>
-      <w:r>
-        <w:rPr>
-          <w:rFonts w:hint="eastAsia"/>
-        </w:rPr>
-        <w:t>应该填</w:t>
-      </w:r>
-      <w:proofErr w:type="gramStart"/>
-      <w:r>
-        <w:rPr>
-          <w:rFonts w:hint="eastAsia"/>
-        </w:rPr>
-        <w:t>什么值才合适</w:t>
-      </w:r>
-      <w:proofErr w:type="gramEnd"/>
-      <w:r>
-        <w:rPr>
-          <w:rFonts w:hint="eastAsia"/>
-        </w:rPr>
-        <w:t>，现在是直接空就可以，非空字符反而</w:t>
+      <w:r>
+        <w:rPr>
+          <w:rFonts w:hint="eastAsia"/>
+        </w:rPr>
+        <w:t>应该填什么值才合适，现在是直接空就可以，非空字符反而</w:t>
       </w:r>
       <w:r>
         <w:rPr>
@@ -497,19 +473,15 @@
         </w:numPr>
         <w:ind w:firstLineChars="0"/>
       </w:pPr>
-      <w:proofErr w:type="spellStart"/>
       <w:r>
         <w:t>ng-csp</w:t>
       </w:r>
-      <w:proofErr w:type="spellEnd"/>
       <w:r>
         <w:t>怎么限制</w:t>
       </w:r>
-      <w:proofErr w:type="spellStart"/>
       <w:r>
         <w:t>eval</w:t>
       </w:r>
-      <w:proofErr w:type="spellEnd"/>
       <w:r>
         <w:rPr>
           <w:rFonts w:hint="eastAsia"/>
@@ -537,9 +509,6 @@
           <w:numId w:val="1"/>
         </w:numPr>
         <w:ind w:firstLineChars="0"/>
-        <w:rPr>
-          <w:rFonts w:hint="eastAsia"/>
-        </w:rPr>
       </w:pPr>
       <w:r>
         <w:t>Ng-</w:t>
@@ -565,9 +534,6 @@
           <w:numId w:val="1"/>
         </w:numPr>
         <w:ind w:firstLineChars="0"/>
-        <w:rPr>
-          <w:rFonts w:hint="eastAsia"/>
-        </w:rPr>
       </w:pPr>
       <w:r>
         <w:rPr>
@@ -603,44 +569,13 @@
         <w:rPr>
           <w:rFonts w:hint="eastAsia"/>
         </w:rPr>
-        <w:t>时，</w:t>
-      </w:r>
-      <w:proofErr w:type="gramStart"/>
-      <w:r>
-        <w:rPr>
-          <w:rFonts w:hint="eastAsia"/>
-        </w:rPr>
-        <w:t>如果父级作用域</w:t>
-      </w:r>
-      <w:proofErr w:type="gramEnd"/>
-      <w:r>
-        <w:rPr>
-          <w:rFonts w:hint="eastAsia"/>
-        </w:rPr>
-        <w:t>和子级作用域同时存在同名的双向绑定数据模型，在子级输入域获取焦点之前，</w:t>
-      </w:r>
-      <w:proofErr w:type="gramStart"/>
-      <w:r>
-        <w:rPr>
-          <w:rFonts w:hint="eastAsia"/>
-        </w:rPr>
-        <w:t>父级的</w:t>
-      </w:r>
-      <w:proofErr w:type="gramEnd"/>
-      <w:r>
-        <w:rPr>
-          <w:rFonts w:hint="eastAsia"/>
-        </w:rPr>
-        <w:t>模型还是会影响子级的作用域。</w:t>
+        <w:t>时，如果父级作用域和子级作用域同时存在同名的双向绑定数据模型，在子级输入域获取焦点之前，父级的模型还是会影响子级的作用域。</w:t>
       </w:r>
     </w:p>
     <w:p>
       <w:pPr>
         <w:pStyle w:val="a3"/>
         <w:ind w:left="360" w:firstLineChars="0" w:firstLine="0"/>
-        <w:rPr>
-          <w:rFonts w:hint="eastAsia"/>
-        </w:rPr>
       </w:pPr>
       <w:r>
         <w:rPr>
@@ -691,9 +626,6 @@
           <w:numId w:val="1"/>
         </w:numPr>
         <w:ind w:firstLineChars="0"/>
-        <w:rPr>
-          <w:rFonts w:hint="eastAsia"/>
-        </w:rPr>
       </w:pPr>
       <w:r>
         <w:rPr>
@@ -713,19 +645,11 @@
         </w:rPr>
         <w:t>对象中定义方法，绑定到</w:t>
       </w:r>
-      <w:proofErr w:type="spellStart"/>
-      <w:r>
-        <w:rPr>
-          <w:rFonts w:hint="eastAsia"/>
-        </w:rPr>
-        <w:t>ng</w:t>
-      </w:r>
-      <w:proofErr w:type="spellEnd"/>
-      <w:r>
-        <w:rPr>
-          <w:rFonts w:hint="eastAsia"/>
-        </w:rPr>
-        <w:t>-click</w:t>
+      <w:r>
+        <w:rPr>
+          <w:rFonts w:hint="eastAsia"/>
+        </w:rPr>
+        <w:t>ng-click</w:t>
       </w:r>
       <w:r>
         <w:rPr>
@@ -750,9 +674,6 @@
       <w:pPr>
         <w:pStyle w:val="a3"/>
         <w:ind w:left="360" w:firstLineChars="0" w:firstLine="0"/>
-        <w:rPr>
-          <w:rFonts w:hint="eastAsia"/>
-        </w:rPr>
       </w:pPr>
       <w:r>
         <w:rPr>
@@ -800,15 +721,15 @@
       <w:pPr>
         <w:pStyle w:val="a3"/>
         <w:ind w:left="360" w:firstLineChars="0" w:firstLine="0"/>
-        <w:rPr>
-          <w:rFonts w:hint="eastAsia"/>
-        </w:rPr>
       </w:pPr>
     </w:p>
     <w:p>
       <w:pPr>
         <w:pStyle w:val="a3"/>
         <w:ind w:left="360" w:firstLineChars="0" w:firstLine="0"/>
+        <w:rPr>
+          <w:rFonts w:hint="eastAsia"/>
+        </w:rPr>
       </w:pPr>
       <w:r>
         <w:rPr>
@@ -849,6 +770,44 @@
             </a:graphic>
           </wp:inline>
         </w:drawing>
+      </w:r>
+    </w:p>
+    <w:p>
+      <w:r>
+        <w:rPr>
+          <w:rFonts w:hint="eastAsia"/>
+        </w:rPr>
+        <w:t>8</w:t>
+      </w:r>
+      <w:r>
+        <w:rPr>
+          <w:rFonts w:hint="eastAsia"/>
+        </w:rPr>
+        <w:t>、</w:t>
+      </w:r>
+      <w:r>
+        <w:rPr>
+          <w:rFonts w:hint="eastAsia"/>
+        </w:rPr>
+        <w:t>.ng-pending</w:t>
+      </w:r>
+      <w:r>
+        <w:rPr>
+          <w:rFonts w:hint="eastAsia"/>
+        </w:rPr>
+        <w:t>类的作用</w:t>
+      </w:r>
+      <w:r>
+        <w:rPr>
+          <w:rFonts w:hint="eastAsia"/>
+        </w:rPr>
+        <w:t>及含义</w:t>
+      </w:r>
+      <w:r>
+        <w:rPr>
+          <w:rFonts w:hint="eastAsia"/>
+        </w:rPr>
+        <w:t>?</w:t>
       </w:r>
       <w:bookmarkStart w:id="0" w:name="_GoBack"/>
       <w:bookmarkEnd w:id="0"/>

--- a/problems.docx
+++ b/problems.docx
@@ -11,20 +11,44 @@
         </w:numPr>
         <w:ind w:firstLineChars="0"/>
       </w:pPr>
-      <w:r>
-        <w:rPr>
-          <w:rFonts w:hint="eastAsia"/>
-        </w:rPr>
-        <w:t>ng-app=</w:t>
-      </w:r>
+      <w:proofErr w:type="spellStart"/>
+      <w:r>
+        <w:rPr>
+          <w:rFonts w:hint="eastAsia"/>
+        </w:rPr>
+        <w:t>ng</w:t>
+      </w:r>
+      <w:proofErr w:type="spellEnd"/>
+      <w:r>
+        <w:rPr>
+          <w:rFonts w:hint="eastAsia"/>
+        </w:rPr>
+        <w:t>-app=</w:t>
+      </w:r>
+      <w:proofErr w:type="gramStart"/>
       <w:r>
         <w:t>””</w:t>
       </w:r>
-      <w:r>
-        <w:rPr>
-          <w:rFonts w:hint="eastAsia"/>
-        </w:rPr>
-        <w:t>应该填什么值才合适，现在是直接空就可以，非空字符反而</w:t>
+      <w:proofErr w:type="gramEnd"/>
+      <w:r>
+        <w:rPr>
+          <w:rFonts w:hint="eastAsia"/>
+        </w:rPr>
+        <w:t>应该填</w:t>
+      </w:r>
+      <w:proofErr w:type="gramStart"/>
+      <w:r>
+        <w:rPr>
+          <w:rFonts w:hint="eastAsia"/>
+        </w:rPr>
+        <w:t>什么值才合适</w:t>
+      </w:r>
+      <w:proofErr w:type="gramEnd"/>
+      <w:r>
+        <w:rPr>
+          <w:rFonts w:hint="eastAsia"/>
+        </w:rPr>
+        <w:t>，现在是直接空就可以，非空字符反而</w:t>
       </w:r>
       <w:r>
         <w:rPr>
@@ -463,6 +487,32 @@
         </w:rPr>
         <w:t>？</w:t>
       </w:r>
+      <w:proofErr w:type="spellStart"/>
+      <w:r>
+        <w:rPr>
+          <w:rFonts w:hint="eastAsia"/>
+        </w:rPr>
+        <w:t>ng</w:t>
+      </w:r>
+      <w:proofErr w:type="spellEnd"/>
+      <w:r>
+        <w:rPr>
+          <w:rFonts w:hint="eastAsia"/>
+        </w:rPr>
+        <w:t>-cloak</w:t>
+      </w:r>
+      <w:r>
+        <w:rPr>
+          <w:rFonts w:hint="eastAsia"/>
+        </w:rPr>
+        <w:t>指令没有效果</w:t>
+      </w:r>
+      <w:r>
+        <w:rPr>
+          <w:rFonts w:hint="eastAsia"/>
+        </w:rPr>
+        <w:t>?</w:t>
+      </w:r>
     </w:p>
     <w:p>
       <w:pPr>
@@ -473,15 +523,19 @@
         </w:numPr>
         <w:ind w:firstLineChars="0"/>
       </w:pPr>
+      <w:proofErr w:type="spellStart"/>
       <w:r>
         <w:t>ng-csp</w:t>
       </w:r>
+      <w:proofErr w:type="spellEnd"/>
       <w:r>
         <w:t>怎么限制</w:t>
       </w:r>
+      <w:proofErr w:type="spellStart"/>
       <w:r>
         <w:t>eval</w:t>
       </w:r>
+      <w:proofErr w:type="spellEnd"/>
       <w:r>
         <w:rPr>
           <w:rFonts w:hint="eastAsia"/>
@@ -569,7 +623,35 @@
         <w:rPr>
           <w:rFonts w:hint="eastAsia"/>
         </w:rPr>
-        <w:t>时，如果父级作用域和子级作用域同时存在同名的双向绑定数据模型，在子级输入域获取焦点之前，父级的模型还是会影响子级的作用域。</w:t>
+        <w:t>时，</w:t>
+      </w:r>
+      <w:proofErr w:type="gramStart"/>
+      <w:r>
+        <w:rPr>
+          <w:rFonts w:hint="eastAsia"/>
+        </w:rPr>
+        <w:t>如果父级作用域</w:t>
+      </w:r>
+      <w:proofErr w:type="gramEnd"/>
+      <w:r>
+        <w:rPr>
+          <w:rFonts w:hint="eastAsia"/>
+        </w:rPr>
+        <w:t>和子级作用域同时存在同名的双向绑定数据模型，在子级输入域获取焦点之前，</w:t>
+      </w:r>
+      <w:proofErr w:type="gramStart"/>
+      <w:r>
+        <w:rPr>
+          <w:rFonts w:hint="eastAsia"/>
+        </w:rPr>
+        <w:t>父级的</w:t>
+      </w:r>
+      <w:proofErr w:type="gramEnd"/>
+      <w:r>
+        <w:rPr>
+          <w:rFonts w:hint="eastAsia"/>
+        </w:rPr>
+        <w:t>模型还是会影响子级的作用域。</w:t>
       </w:r>
     </w:p>
     <w:p>
@@ -645,11 +727,19 @@
         </w:rPr>
         <w:t>对象中定义方法，绑定到</w:t>
       </w:r>
-      <w:r>
-        <w:rPr>
-          <w:rFonts w:hint="eastAsia"/>
-        </w:rPr>
-        <w:t>ng-click</w:t>
+      <w:proofErr w:type="spellStart"/>
+      <w:r>
+        <w:rPr>
+          <w:rFonts w:hint="eastAsia"/>
+        </w:rPr>
+        <w:t>ng</w:t>
+      </w:r>
+      <w:proofErr w:type="spellEnd"/>
+      <w:r>
+        <w:rPr>
+          <w:rFonts w:hint="eastAsia"/>
+        </w:rPr>
+        <w:t>-click</w:t>
       </w:r>
       <w:r>
         <w:rPr>
@@ -727,9 +817,6 @@
       <w:pPr>
         <w:pStyle w:val="a3"/>
         <w:ind w:left="360" w:firstLineChars="0" w:firstLine="0"/>
-        <w:rPr>
-          <w:rFonts w:hint="eastAsia"/>
-        </w:rPr>
       </w:pPr>
       <w:r>
         <w:rPr>
@@ -773,6 +860,11 @@
       </w:r>
     </w:p>
     <w:p>
+      <w:pPr>
+        <w:rPr>
+          <w:rFonts w:hint="eastAsia"/>
+        </w:rPr>
+      </w:pPr>
       <w:r>
         <w:rPr>
           <w:rFonts w:hint="eastAsia"/>
@@ -789,7 +881,21 @@
         <w:rPr>
           <w:rFonts w:hint="eastAsia"/>
         </w:rPr>
-        <w:t>.ng-pending</w:t>
+        <w:t>.</w:t>
+      </w:r>
+      <w:proofErr w:type="spellStart"/>
+      <w:r>
+        <w:rPr>
+          <w:rFonts w:hint="eastAsia"/>
+        </w:rPr>
+        <w:t>ng</w:t>
+      </w:r>
+      <w:proofErr w:type="spellEnd"/>
+      <w:r>
+        <w:rPr>
+          <w:rFonts w:hint="eastAsia"/>
+        </w:rPr>
+        <w:t>-pending</w:t>
       </w:r>
       <w:r>
         <w:rPr>
@@ -808,6 +914,86 @@
           <w:rFonts w:hint="eastAsia"/>
         </w:rPr>
         <w:t>?</w:t>
+      </w:r>
+    </w:p>
+    <w:p>
+      <w:pPr>
+        <w:rPr>
+          <w:rFonts w:hint="eastAsia"/>
+        </w:rPr>
+      </w:pPr>
+    </w:p>
+    <w:p>
+      <w:pPr>
+        <w:rPr>
+          <w:rFonts w:hint="eastAsia"/>
+        </w:rPr>
+      </w:pPr>
+      <w:r>
+        <w:rPr>
+          <w:rFonts w:hint="eastAsia"/>
+        </w:rPr>
+        <w:t>9</w:t>
+      </w:r>
+      <w:r>
+        <w:rPr>
+          <w:rFonts w:hint="eastAsia"/>
+        </w:rPr>
+        <w:t>、</w:t>
+      </w:r>
+      <w:r>
+        <w:rPr>
+          <w:rFonts w:hint="eastAsia"/>
+        </w:rPr>
+        <w:t xml:space="preserve">|filter </w:t>
+      </w:r>
+      <w:r>
+        <w:rPr>
+          <w:rFonts w:hint="eastAsia"/>
+        </w:rPr>
+        <w:t>怎么添加除了包含关系的其他类型的筛选条件</w:t>
+      </w:r>
+    </w:p>
+    <w:p>
+      <w:r>
+        <w:rPr>
+          <w:noProof/>
+        </w:rPr>
+        <w:drawing>
+          <wp:inline distT="0" distB="0" distL="0" distR="0" wp14:anchorId="302DA332" wp14:editId="6C2A1947">
+            <wp:extent cx="5274310" cy="1042042"/>
+            <wp:effectExtent l="0" t="0" r="2540" b="5715"/>
+            <wp:docPr id="7" name="图片 7"/>
+            <wp:cNvGraphicFramePr>
+              <a:graphicFrameLocks xmlns:a="http://schemas.openxmlformats.org/drawingml/2006/main" noChangeAspect="1"/>
+            </wp:cNvGraphicFramePr>
+            <a:graphic xmlns:a="http://schemas.openxmlformats.org/drawingml/2006/main">
+              <a:graphicData uri="http://schemas.openxmlformats.org/drawingml/2006/picture">
+                <pic:pic xmlns:pic="http://schemas.openxmlformats.org/drawingml/2006/picture">
+                  <pic:nvPicPr>
+                    <pic:cNvPr id="0" name=""/>
+                    <pic:cNvPicPr/>
+                  </pic:nvPicPr>
+                  <pic:blipFill>
+                    <a:blip r:embed="rId15"/>
+                    <a:stretch>
+                      <a:fillRect/>
+                    </a:stretch>
+                  </pic:blipFill>
+                  <pic:spPr>
+                    <a:xfrm>
+                      <a:off x="0" y="0"/>
+                      <a:ext cx="5274310" cy="1042042"/>
+                    </a:xfrm>
+                    <a:prstGeom prst="rect">
+                      <a:avLst/>
+                    </a:prstGeom>
+                  </pic:spPr>
+                </pic:pic>
+              </a:graphicData>
+            </a:graphic>
+          </wp:inline>
+        </w:drawing>
       </w:r>
       <w:bookmarkStart w:id="0" w:name="_GoBack"/>
       <w:bookmarkEnd w:id="0"/>

--- a/problems.docx
+++ b/problems.docx
@@ -860,11 +860,6 @@
       </w:r>
     </w:p>
     <w:p>
-      <w:pPr>
-        <w:rPr>
-          <w:rFonts w:hint="eastAsia"/>
-        </w:rPr>
-      </w:pPr>
       <w:r>
         <w:rPr>
           <w:rFonts w:hint="eastAsia"/>
@@ -916,19 +911,8 @@
         <w:t>?</w:t>
       </w:r>
     </w:p>
-    <w:p>
-      <w:pPr>
-        <w:rPr>
-          <w:rFonts w:hint="eastAsia"/>
-        </w:rPr>
-      </w:pPr>
-    </w:p>
-    <w:p>
-      <w:pPr>
-        <w:rPr>
-          <w:rFonts w:hint="eastAsia"/>
-        </w:rPr>
-      </w:pPr>
+    <w:p/>
+    <w:p>
       <w:r>
         <w:rPr>
           <w:rFonts w:hint="eastAsia"/>
@@ -955,6 +939,11 @@
       </w:r>
     </w:p>
     <w:p>
+      <w:pPr>
+        <w:rPr>
+          <w:rFonts w:hint="eastAsia"/>
+        </w:rPr>
+      </w:pPr>
       <w:r>
         <w:rPr>
           <w:noProof/>
@@ -994,6 +983,27 @@
             </a:graphic>
           </wp:inline>
         </w:drawing>
+      </w:r>
+    </w:p>
+    <w:p>
+      <w:pPr>
+        <w:rPr>
+          <w:rFonts w:hint="eastAsia"/>
+        </w:rPr>
+      </w:pPr>
+    </w:p>
+    <w:p>
+      <w:r>
+        <w:rPr>
+          <w:rFonts w:hint="eastAsia"/>
+        </w:rPr>
+        <w:t>10</w:t>
+      </w:r>
+      <w:r>
+        <w:rPr>
+          <w:rFonts w:hint="eastAsia"/>
+        </w:rPr>
+        <w:t>、怎么在指令中使用服务，只能是自定义指令的时候注入吗？</w:t>
       </w:r>
       <w:bookmarkStart w:id="0" w:name="_GoBack"/>
       <w:bookmarkEnd w:id="0"/>
